--- a/References for assignment2.docx
+++ b/References for assignment2.docx
@@ -81,6 +81,279 @@
       </w:hyperlink>
     </w:p>
     <w:p/>
+    <w:p/>
+    <w:p/>
+    <w:p/>
+    <w:p>
+      <w:pPr>
+        <w:pStyle w:val="NormalWeb"/>
+        <w:ind w:left="567" w:hanging="567"/>
+        <w:rPr>
+          <w:rFonts w:asciiTheme="minorHAnsi" w:hAnsiTheme="minorHAnsi" w:cstheme="minorHAnsi"/>
+          <w:color w:val="000000"/>
+          <w:sz w:val="22"/>
+          <w:szCs w:val="22"/>
+        </w:rPr>
+      </w:pPr>
+      <w:r>
+        <w:rPr>
+          <w:rFonts w:asciiTheme="minorHAnsi" w:hAnsiTheme="minorHAnsi" w:cstheme="minorHAnsi"/>
+          <w:color w:val="000000"/>
+          <w:sz w:val="22"/>
+          <w:szCs w:val="22"/>
+        </w:rPr>
+        <w:t>International Union for Conservation of Nature. (2020, February 01). The IUCN Red List of Threatened Species. Retrieved October 20, 2020, from </w:t>
+      </w:r>
+      <w:hyperlink r:id="rId11" w:history="1">
+        <w:r>
+          <w:rPr>
+            <w:rStyle w:val="Hyperlink"/>
+            <w:rFonts w:asciiTheme="minorHAnsi" w:hAnsiTheme="minorHAnsi" w:cstheme="minorHAnsi"/>
+            <w:sz w:val="22"/>
+            <w:szCs w:val="22"/>
+          </w:rPr>
+          <w:t>https://www.iucnredlist.org/resources/summary-statistics</w:t>
+        </w:r>
+      </w:hyperlink>
+    </w:p>
+    <w:p>
+      <w:pPr>
+        <w:pStyle w:val="NormalWeb"/>
+        <w:ind w:left="567" w:hanging="567"/>
+        <w:rPr>
+          <w:rFonts w:asciiTheme="minorHAnsi" w:hAnsiTheme="minorHAnsi" w:cstheme="minorHAnsi"/>
+          <w:color w:val="000000"/>
+          <w:sz w:val="22"/>
+          <w:szCs w:val="22"/>
+        </w:rPr>
+      </w:pPr>
+      <w:r>
+        <w:rPr>
+          <w:rFonts w:asciiTheme="minorHAnsi" w:hAnsiTheme="minorHAnsi" w:cstheme="minorHAnsi"/>
+          <w:color w:val="000000"/>
+          <w:sz w:val="22"/>
+          <w:szCs w:val="22"/>
+        </w:rPr>
+        <w:t>Our World in Data. (2017). Threatened mammal species. Retrieved October 28, 2020, from </w:t>
+      </w:r>
+      <w:hyperlink r:id="rId12" w:history="1">
+        <w:r>
+          <w:rPr>
+            <w:rStyle w:val="Hyperlink"/>
+            <w:rFonts w:asciiTheme="minorHAnsi" w:hAnsiTheme="minorHAnsi" w:cstheme="minorHAnsi"/>
+            <w:sz w:val="22"/>
+            <w:szCs w:val="22"/>
+          </w:rPr>
+          <w:t>https://ourworldindata.org/grapher/threatened-mammal-species</w:t>
+        </w:r>
+      </w:hyperlink>
+    </w:p>
+    <w:p>
+      <w:pPr>
+        <w:pStyle w:val="NormalWeb"/>
+        <w:ind w:left="567" w:hanging="567"/>
+        <w:rPr>
+          <w:rFonts w:asciiTheme="minorHAnsi" w:hAnsiTheme="minorHAnsi" w:cstheme="minorHAnsi"/>
+          <w:color w:val="000000"/>
+          <w:sz w:val="22"/>
+          <w:szCs w:val="22"/>
+        </w:rPr>
+      </w:pPr>
+      <w:r>
+        <w:rPr>
+          <w:rFonts w:asciiTheme="minorHAnsi" w:hAnsiTheme="minorHAnsi" w:cstheme="minorHAnsi"/>
+          <w:color w:val="000000"/>
+          <w:sz w:val="22"/>
+          <w:szCs w:val="22"/>
+        </w:rPr>
+        <w:t>Our World in Data. (2017). Threatened fish species. Retrieved October 28, 2020, from </w:t>
+      </w:r>
+      <w:hyperlink r:id="rId13" w:history="1">
+        <w:r>
+          <w:rPr>
+            <w:rStyle w:val="Hyperlink"/>
+            <w:rFonts w:asciiTheme="minorHAnsi" w:hAnsiTheme="minorHAnsi" w:cstheme="minorHAnsi"/>
+            <w:sz w:val="22"/>
+            <w:szCs w:val="22"/>
+          </w:rPr>
+          <w:t>https://ourworldindata.org/grapher/threatened-fish-species</w:t>
+        </w:r>
+      </w:hyperlink>
+    </w:p>
+    <w:p>
+      <w:pPr>
+        <w:pStyle w:val="NormalWeb"/>
+        <w:ind w:left="567" w:hanging="567"/>
+        <w:rPr>
+          <w:rFonts w:asciiTheme="minorHAnsi" w:hAnsiTheme="minorHAnsi" w:cstheme="minorHAnsi"/>
+          <w:color w:val="000000"/>
+          <w:sz w:val="22"/>
+          <w:szCs w:val="22"/>
+        </w:rPr>
+      </w:pPr>
+      <w:r>
+        <w:rPr>
+          <w:rFonts w:asciiTheme="minorHAnsi" w:hAnsiTheme="minorHAnsi" w:cstheme="minorHAnsi"/>
+          <w:color w:val="000000"/>
+          <w:sz w:val="22"/>
+          <w:szCs w:val="22"/>
+        </w:rPr>
+        <w:t>Our World in Data. (2017). Threatened bird species. Retrieved October 28, 2020, from </w:t>
+      </w:r>
+      <w:hyperlink r:id="rId14" w:history="1">
+        <w:r>
+          <w:rPr>
+            <w:rStyle w:val="Hyperlink"/>
+            <w:rFonts w:asciiTheme="minorHAnsi" w:hAnsiTheme="minorHAnsi" w:cstheme="minorHAnsi"/>
+            <w:sz w:val="22"/>
+            <w:szCs w:val="22"/>
+          </w:rPr>
+          <w:t>https://ourworldindata.org/grapher/threatened-bird-species</w:t>
+        </w:r>
+      </w:hyperlink>
+    </w:p>
+    <w:p>
+      <w:pPr>
+        <w:pStyle w:val="NormalWeb"/>
+        <w:ind w:left="567" w:hanging="567"/>
+        <w:rPr>
+          <w:rFonts w:asciiTheme="minorHAnsi" w:hAnsiTheme="minorHAnsi" w:cstheme="minorHAnsi"/>
+          <w:color w:val="000000"/>
+          <w:sz w:val="22"/>
+          <w:szCs w:val="22"/>
+        </w:rPr>
+      </w:pPr>
+      <w:r>
+        <w:rPr>
+          <w:rFonts w:asciiTheme="minorHAnsi" w:hAnsiTheme="minorHAnsi" w:cstheme="minorHAnsi"/>
+          <w:color w:val="000000"/>
+          <w:sz w:val="22"/>
+          <w:szCs w:val="22"/>
+        </w:rPr>
+        <w:t>NASA. (2020, July 16). Global Surface Temperature. Retrieved October 28, 2020, from </w:t>
+      </w:r>
+      <w:hyperlink r:id="rId15" w:history="1">
+        <w:r>
+          <w:rPr>
+            <w:rStyle w:val="Hyperlink"/>
+            <w:rFonts w:asciiTheme="minorHAnsi" w:hAnsiTheme="minorHAnsi" w:cstheme="minorHAnsi"/>
+            <w:sz w:val="22"/>
+            <w:szCs w:val="22"/>
+          </w:rPr>
+          <w:t>https://climate.nasa.gov/vital-signs/global-temperature/</w:t>
+        </w:r>
+      </w:hyperlink>
+    </w:p>
+    <w:p>
+      <w:pPr>
+        <w:pStyle w:val="NormalWeb"/>
+        <w:ind w:left="567" w:hanging="567"/>
+        <w:rPr>
+          <w:rFonts w:asciiTheme="minorHAnsi" w:hAnsiTheme="minorHAnsi" w:cstheme="minorHAnsi"/>
+          <w:color w:val="000000"/>
+          <w:sz w:val="22"/>
+          <w:szCs w:val="22"/>
+        </w:rPr>
+      </w:pPr>
+      <w:r>
+        <w:rPr>
+          <w:rFonts w:asciiTheme="minorHAnsi" w:hAnsiTheme="minorHAnsi" w:cstheme="minorHAnsi"/>
+          <w:color w:val="000000"/>
+          <w:sz w:val="22"/>
+          <w:szCs w:val="22"/>
+        </w:rPr>
+        <w:t>Howard, B. (2017, December 15). How We're Endangering Animals [Infographic]. Retrieved October 28, 2020, from </w:t>
+      </w:r>
+      <w:hyperlink r:id="rId16" w:history="1">
+        <w:r>
+          <w:rPr>
+            <w:rStyle w:val="Hyperlink"/>
+            <w:rFonts w:asciiTheme="minorHAnsi" w:hAnsiTheme="minorHAnsi" w:cstheme="minorHAnsi"/>
+            <w:sz w:val="22"/>
+            <w:szCs w:val="22"/>
+          </w:rPr>
+          <w:t>https://blog.nationalgeographic.org/2012/04/16/how-were-endangering-animals-infographic/</w:t>
+        </w:r>
+      </w:hyperlink>
+    </w:p>
+    <w:p>
+      <w:pPr>
+        <w:pStyle w:val="NormalWeb"/>
+        <w:ind w:left="567" w:hanging="567"/>
+        <w:rPr>
+          <w:rFonts w:asciiTheme="minorHAnsi" w:hAnsiTheme="minorHAnsi" w:cstheme="minorHAnsi"/>
+          <w:color w:val="000000"/>
+          <w:sz w:val="22"/>
+          <w:szCs w:val="22"/>
+        </w:rPr>
+      </w:pPr>
+      <w:r>
+        <w:rPr>
+          <w:rFonts w:asciiTheme="minorHAnsi" w:hAnsiTheme="minorHAnsi" w:cstheme="minorHAnsi"/>
+          <w:color w:val="000000"/>
+          <w:sz w:val="22"/>
+          <w:szCs w:val="22"/>
+        </w:rPr>
+        <w:t>Pershing, A., Christensen, L., Record, N., Sherwood, G., &amp; Stetson, P. (2010). The Impact of Whaling on the Ocean Carbon Cycle: Why Bigger Was Better. Retrieved October 28, 2020, from </w:t>
+      </w:r>
+      <w:hyperlink r:id="rId17" w:history="1">
+        <w:r>
+          <w:rPr>
+            <w:rStyle w:val="Hyperlink"/>
+            <w:rFonts w:asciiTheme="minorHAnsi" w:hAnsiTheme="minorHAnsi" w:cstheme="minorHAnsi"/>
+            <w:sz w:val="22"/>
+            <w:szCs w:val="22"/>
+          </w:rPr>
+          <w:t>https://ourworldindata.org/grapher/whale-populations</w:t>
+        </w:r>
+      </w:hyperlink>
+    </w:p>
+    <w:p>
+      <w:pPr>
+        <w:pStyle w:val="NormalWeb"/>
+        <w:ind w:left="567" w:hanging="567"/>
+        <w:rPr>
+          <w:rFonts w:asciiTheme="minorHAnsi" w:hAnsiTheme="minorHAnsi" w:cstheme="minorHAnsi"/>
+          <w:color w:val="000000"/>
+          <w:sz w:val="22"/>
+          <w:szCs w:val="22"/>
+        </w:rPr>
+      </w:pPr>
+      <w:r>
+        <w:rPr>
+          <w:rFonts w:asciiTheme="minorHAnsi" w:hAnsiTheme="minorHAnsi" w:cstheme="minorHAnsi"/>
+          <w:color w:val="000000"/>
+          <w:sz w:val="22"/>
+          <w:szCs w:val="22"/>
+        </w:rPr>
+        <w:t>International Whaling Commission. (n.d.). Membership. Retrieved October 28, 2020, from </w:t>
+      </w:r>
+      <w:hyperlink r:id="rId18" w:history="1">
+        <w:r>
+          <w:rPr>
+            <w:rStyle w:val="Hyperlink"/>
+            <w:rFonts w:asciiTheme="minorHAnsi" w:hAnsiTheme="minorHAnsi" w:cstheme="minorHAnsi"/>
+            <w:sz w:val="22"/>
+            <w:szCs w:val="22"/>
+          </w:rPr>
+          <w:t>https://iwc.int/members</w:t>
+        </w:r>
+      </w:hyperlink>
+    </w:p>
+    <w:p>
+      <w:pPr>
+        <w:rPr>
+          <w:rFonts w:cstheme="minorHAnsi"/>
+        </w:rPr>
+      </w:pPr>
+    </w:p>
+    <w:p>
+      <w:pPr>
+        <w:rPr>
+          <w:rFonts w:cstheme="minorHAnsi"/>
+        </w:rPr>
+      </w:pPr>
+    </w:p>
     <w:sectPr>
       <w:pgSz w:w="11906" w:h="16838"/>
       <w:pgMar w:top="1440" w:right="1440" w:bottom="1440" w:left="1440" w:header="708" w:footer="708" w:gutter="0"/>
@@ -540,6 +813,23 @@
       <w:shd w:val="clear" w:color="auto" w:fill="E1DFDD"/>
     </w:rPr>
   </w:style>
+  <w:style w:type="paragraph" w:styleId="NormalWeb">
+    <w:name w:val="Normal (Web)"/>
+    <w:basedOn w:val="Normal"/>
+    <w:uiPriority w:val="99"/>
+    <w:semiHidden/>
+    <w:unhideWhenUsed/>
+    <w:rsid w:val="00B14D38"/>
+    <w:pPr>
+      <w:spacing w:before="100" w:beforeAutospacing="1" w:after="100" w:afterAutospacing="1" w:line="240" w:lineRule="auto"/>
+    </w:pPr>
+    <w:rPr>
+      <w:rFonts w:ascii="Times New Roman" w:eastAsia="Times New Roman" w:hAnsi="Times New Roman" w:cs="Times New Roman"/>
+      <w:sz w:val="24"/>
+      <w:szCs w:val="24"/>
+      <w:lang w:eastAsia="en-MY"/>
+    </w:rPr>
+  </w:style>
 </w:styles>
 </file>
 

--- a/References for assignment2.docx
+++ b/References for assignment2.docx
@@ -346,13 +346,101 @@
           <w:rFonts w:cstheme="minorHAnsi"/>
         </w:rPr>
       </w:pPr>
-    </w:p>
-    <w:p>
-      <w:pPr>
+      <w:r>
         <w:rPr>
           <w:rFonts w:cstheme="minorHAnsi"/>
-        </w:rPr>
-      </w:pPr>
+          <w:color w:val="000000"/>
+        </w:rPr>
+        <w:t xml:space="preserve">N., Z., Alexandre N. </w:t>
+      </w:r>
+      <w:proofErr w:type="spellStart"/>
+      <w:r>
+        <w:rPr>
+          <w:rFonts w:cstheme="minorHAnsi"/>
+          <w:color w:val="000000"/>
+        </w:rPr>
+        <w:t>Zerbini</w:t>
+      </w:r>
+      <w:proofErr w:type="spellEnd"/>
+      <w:r>
+        <w:rPr>
+          <w:rFonts w:cstheme="minorHAnsi"/>
+          <w:color w:val="000000"/>
+        </w:rPr>
+        <w:t xml:space="preserve"> Alexandre N. </w:t>
+      </w:r>
+      <w:proofErr w:type="spellStart"/>
+      <w:r>
+        <w:rPr>
+          <w:rFonts w:cstheme="minorHAnsi"/>
+          <w:color w:val="000000"/>
+        </w:rPr>
+        <w:t>Zerbini</w:t>
+      </w:r>
+      <w:proofErr w:type="spellEnd"/>
+      <w:r>
+        <w:rPr>
+          <w:rFonts w:cstheme="minorHAnsi"/>
+          <w:color w:val="000000"/>
+        </w:rPr>
+        <w:t xml:space="preserve"> http://orcid.org/0000-0002-9776-6605 Marine Mammal Laboratory, </w:t>
+      </w:r>
+      <w:proofErr w:type="spellStart"/>
+      <w:r>
+        <w:rPr>
+          <w:rFonts w:cstheme="minorHAnsi"/>
+          <w:color w:val="000000"/>
+        </w:rPr>
+        <w:t>Zerbini</w:t>
+      </w:r>
+      <w:proofErr w:type="spellEnd"/>
+      <w:r>
+        <w:rPr>
+          <w:rFonts w:cstheme="minorHAnsi"/>
+          <w:color w:val="000000"/>
+        </w:rPr>
+        <w:t xml:space="preserve">, A., Alexandre N. </w:t>
+      </w:r>
+      <w:proofErr w:type="spellStart"/>
+      <w:r>
+        <w:rPr>
+          <w:rFonts w:cstheme="minorHAnsi"/>
+          <w:color w:val="000000"/>
+        </w:rPr>
+        <w:t>Zerbini</w:t>
+      </w:r>
+      <w:proofErr w:type="spellEnd"/>
+      <w:r>
+        <w:rPr>
+          <w:rFonts w:cstheme="minorHAnsi"/>
+          <w:color w:val="000000"/>
+        </w:rPr>
+        <w:t xml:space="preserve"> http://orcid.org/0000-0002-9776-6605 Marine Mammal Laboratory, Adams, G., Grant Adams http://orcid.org/0000-0003-0297-8347 School of </w:t>
+      </w:r>
+      <w:r>
+        <w:rPr>
+          <w:rFonts w:cstheme="minorHAnsi"/>
+          <w:color w:val="000000"/>
+        </w:rPr>
+        <w:lastRenderedPageBreak/>
+        <w:t xml:space="preserve">Aquatic and Fishery Sciences, . . . Electronic supplementary material is available online at https://doi.org/10.6084/m9.figshare.c.4688924. (2019, October 16). Assessing the recovery of an Antarctic predator from historical exploitation. Retrieved October 29, 2020, from </w:t>
+      </w:r>
+      <w:hyperlink r:id="rId19" w:history="1">
+        <w:r>
+          <w:rPr>
+            <w:rStyle w:val="Hyperlink"/>
+            <w:rFonts w:cstheme="minorHAnsi"/>
+          </w:rPr>
+          <w:t>https://royalsocietypublishing.org/doi/10.1098/rsos.190368</w:t>
+        </w:r>
+      </w:hyperlink>
+      <w:r>
+        <w:rPr>
+          <w:rFonts w:cstheme="minorHAnsi"/>
+          <w:color w:val="000000"/>
+        </w:rPr>
+        <w:t xml:space="preserve"> </w:t>
+      </w:r>
     </w:p>
     <w:sectPr>
       <w:pgSz w:w="11906" w:h="16838"/>
